--- a/output/preenchido_linha-padrao_novo.docx
+++ b/output/preenchido_linha-padrao_novo.docx
@@ -145,7 +145,7 @@
                                 <w:sz w:val="48"/>
                                 <w:szCs w:val="48"/>
                               </w:rPr>
-                              <w:t xml:space="preserve">dddddd</w:t>
+                              <w:t xml:space="preserve">rwsrw</w:t>
                             </w:r>
                           </w:p>
                           <w:p>
@@ -169,7 +169,7 @@
                                 <w:sz w:val="40"/>
                                 <w:szCs w:val="40"/>
                               </w:rPr>
-                              <w:t xml:space="preserve"/>
+                              <w:t xml:space="preserve">c</w:t>
                             </w:r>
                           </w:p>
                           <w:p/>
@@ -231,7 +231,7 @@
                           <w:sz w:val="48"/>
                           <w:szCs w:val="48"/>
                         </w:rPr>
-                        <w:t xml:space="preserve">dddddd</w:t>
+                        <w:t xml:space="preserve">rwsrw</w:t>
                       </w:r>
                     </w:p>
                     <w:p>
@@ -255,7 +255,7 @@
                           <w:sz w:val="40"/>
                           <w:szCs w:val="40"/>
                         </w:rPr>
-                        <w:t xml:space="preserve"/>
+                        <w:t xml:space="preserve">c</w:t>
                       </w:r>
                     </w:p>
                     <w:p/>
@@ -334,7 +334,7 @@
                                 <w:sz w:val="52"/>
                                 <w:szCs w:val="52"/>
                               </w:rPr>
-                              <w:t xml:space="preserve"/>
+                              <w:t xml:space="preserve">c</w:t>
                             </w:r>
                           </w:p>
                           <w:p>
@@ -427,7 +427,7 @@
                           <w:sz w:val="52"/>
                           <w:szCs w:val="52"/>
                         </w:rPr>
-                        <w:t xml:space="preserve"/>
+                        <w:t xml:space="preserve">c</w:t>
                       </w:r>
                     </w:p>
                     <w:p>
@@ -527,7 +527,7 @@
           <w:sz w:val="32"/>
           <w:szCs w:val="32"/>
         </w:rPr>
-        <w:t xml:space="preserve">dddddd</w:t>
+        <w:t xml:space="preserve">rwsrw</w:t>
       </w:r>
     </w:p>
     <w:p>
@@ -552,7 +552,7 @@
           <w:sz w:val="28"/>
           <w:szCs w:val="28"/>
         </w:rPr>
-        <w:t xml:space="preserve"/>
+        <w:t xml:space="preserve">c</w:t>
       </w:r>
     </w:p>
     <w:p>
@@ -616,7 +616,7 @@
               <w:sz w:val="24"/>
               <w:szCs w:val="24"/>
             </w:rPr>
-            <w:t xml:space="preserve"/>
+            <w:t xml:space="preserve">c</w:t>
           </w:r>
         </w:p>
         <w:p>
@@ -651,7 +651,7 @@
               <w:sz w:val="24"/>
               <w:szCs w:val="24"/>
             </w:rPr>
-            <w:t xml:space="preserve">ddddddddddddddd</w:t>
+            <w:t xml:space="preserve">c</w:t>
           </w:r>
         </w:p>
       </w:sdtContent>
@@ -19593,7 +19593,7 @@
                 <w:bCs/>
                 <w:color w:val="000000"/>
               </w:rPr>
-              <w:t xml:space="preserve">ddddddddd</w:t>
+              <w:t xml:space="preserve"/>
             </w:r>
           </w:p>
         </w:tc>
@@ -19847,7 +19847,7 @@
                 <w:bCs/>
                 <w:color w:val="000000"/>
               </w:rPr>
-              <w:t xml:space="preserve">ddddddddddddddddddddddddd</w:t>
+              <w:t xml:space="preserve"/>
             </w:r>
           </w:p>
         </w:tc>
@@ -22160,7 +22160,7 @@
           <w:sz w:val="20"/>
           <w:szCs w:val="20"/>
         </w:rPr>
-        <w:t xml:space="preserve">dddddddddd</w:t>
+        <w:t xml:space="preserve"/>
       </w:r>
     </w:p>
     <w:p/>
@@ -22948,7 +22948,7 @@
         <w:bCs/>
         <w:color w:val="1F3864" w:themeColor="accent1" w:themeShade="80"/>
       </w:rPr>
-      <w:t xml:space="preserve">dddddd</w:t>
+      <w:t xml:space="preserve">rwsrw</w:t>
     </w:r>
   </w:p>
   <w:p>

--- a/output/preenchido_linha-padrao_novo.docx
+++ b/output/preenchido_linha-padrao_novo.docx
@@ -145,7 +145,7 @@
                                 <w:sz w:val="48"/>
                                 <w:szCs w:val="48"/>
                               </w:rPr>
-                              <w:t xml:space="preserve">rwsrw</w:t>
+                              <w:t xml:space="preserve">isso é um teste</w:t>
                             </w:r>
                           </w:p>
                           <w:p>
@@ -169,7 +169,7 @@
                                 <w:sz w:val="40"/>
                                 <w:szCs w:val="40"/>
                               </w:rPr>
-                              <w:t xml:space="preserve">c</w:t>
+                              <w:t xml:space="preserve"/>
                             </w:r>
                           </w:p>
                           <w:p/>
@@ -231,7 +231,7 @@
                           <w:sz w:val="48"/>
                           <w:szCs w:val="48"/>
                         </w:rPr>
-                        <w:t xml:space="preserve">rwsrw</w:t>
+                        <w:t xml:space="preserve">isso é um teste</w:t>
                       </w:r>
                     </w:p>
                     <w:p>
@@ -255,7 +255,7 @@
                           <w:sz w:val="40"/>
                           <w:szCs w:val="40"/>
                         </w:rPr>
-                        <w:t xml:space="preserve">c</w:t>
+                        <w:t xml:space="preserve"/>
                       </w:r>
                     </w:p>
                     <w:p/>
@@ -334,7 +334,7 @@
                                 <w:sz w:val="52"/>
                                 <w:szCs w:val="52"/>
                               </w:rPr>
-                              <w:t xml:space="preserve">c</w:t>
+                              <w:t xml:space="preserve"/>
                             </w:r>
                           </w:p>
                           <w:p>
@@ -427,7 +427,7 @@
                           <w:sz w:val="52"/>
                           <w:szCs w:val="52"/>
                         </w:rPr>
-                        <w:t xml:space="preserve">c</w:t>
+                        <w:t xml:space="preserve"/>
                       </w:r>
                     </w:p>
                     <w:p>
@@ -527,7 +527,7 @@
           <w:sz w:val="32"/>
           <w:szCs w:val="32"/>
         </w:rPr>
-        <w:t xml:space="preserve">rwsrw</w:t>
+        <w:t xml:space="preserve">isso é um teste</w:t>
       </w:r>
     </w:p>
     <w:p>
@@ -552,7 +552,7 @@
           <w:sz w:val="28"/>
           <w:szCs w:val="28"/>
         </w:rPr>
-        <w:t xml:space="preserve">c</w:t>
+        <w:t xml:space="preserve"/>
       </w:r>
     </w:p>
     <w:p>
@@ -616,7 +616,7 @@
               <w:sz w:val="24"/>
               <w:szCs w:val="24"/>
             </w:rPr>
-            <w:t xml:space="preserve">c</w:t>
+            <w:t xml:space="preserve"/>
           </w:r>
         </w:p>
         <w:p>
@@ -651,7 +651,7 @@
               <w:sz w:val="24"/>
               <w:szCs w:val="24"/>
             </w:rPr>
-            <w:t xml:space="preserve">c</w:t>
+            <w:t xml:space="preserve"/>
           </w:r>
         </w:p>
       </w:sdtContent>
@@ -8401,7 +8401,7 @@
                 <w:sz w:val="20"/>
                 <w:szCs w:val="20"/>
               </w:rPr>
-              <w:t xml:space="preserve"/>
+              <w:t xml:space="preserve">isso é um teste</w:t>
             </w:r>
           </w:p>
         </w:tc>
@@ -17243,7 +17243,7 @@
                 <w:rFonts w:ascii="Calibri" w:hAnsi="Calibri" w:cs="Calibri"/>
                 <w:color w:val="000000"/>
               </w:rPr>
-              <w:t xml:space="preserve"/>
+              <w:t xml:space="preserve">isso é um teste</w:t>
             </w:r>
           </w:p>
         </w:tc>
@@ -17697,7 +17697,7 @@
                 <w:rFonts w:ascii="Calibri" w:hAnsi="Calibri" w:cs="Calibri"/>
                 <w:color w:val="000000"/>
               </w:rPr>
-              <w:t xml:space="preserve"/>
+              <w:t xml:space="preserve">isso é um teste</w:t>
             </w:r>
           </w:p>
         </w:tc>
@@ -22948,7 +22948,7 @@
         <w:bCs/>
         <w:color w:val="1F3864" w:themeColor="accent1" w:themeShade="80"/>
       </w:rPr>
-      <w:t xml:space="preserve">rwsrw</w:t>
+      <w:t xml:space="preserve">isso é um teste</w:t>
     </w:r>
   </w:p>
   <w:p>

--- a/output/preenchido_linha-padrao_novo.docx
+++ b/output/preenchido_linha-padrao_novo.docx
@@ -145,7 +145,7 @@
                                 <w:sz w:val="48"/>
                                 <w:szCs w:val="48"/>
                               </w:rPr>
-                              <w:t xml:space="preserve">isso é um teste</w:t>
+                              <w:t xml:space="preserve"/>
                             </w:r>
                           </w:p>
                           <w:p>
@@ -231,7 +231,7 @@
                           <w:sz w:val="48"/>
                           <w:szCs w:val="48"/>
                         </w:rPr>
-                        <w:t xml:space="preserve">isso é um teste</w:t>
+                        <w:t xml:space="preserve"/>
                       </w:r>
                     </w:p>
                     <w:p>
@@ -527,7 +527,7 @@
           <w:sz w:val="32"/>
           <w:szCs w:val="32"/>
         </w:rPr>
-        <w:t xml:space="preserve">isso é um teste</w:t>
+        <w:t xml:space="preserve"/>
       </w:r>
     </w:p>
     <w:p>
@@ -8401,7 +8401,7 @@
                 <w:sz w:val="20"/>
                 <w:szCs w:val="20"/>
               </w:rPr>
-              <w:t xml:space="preserve">isso é um teste</w:t>
+              <w:t xml:space="preserve"/>
             </w:r>
           </w:p>
         </w:tc>
@@ -17243,7 +17243,7 @@
                 <w:rFonts w:ascii="Calibri" w:hAnsi="Calibri" w:cs="Calibri"/>
                 <w:color w:val="000000"/>
               </w:rPr>
-              <w:t xml:space="preserve">isso é um teste</w:t>
+              <w:t xml:space="preserve"/>
             </w:r>
           </w:p>
         </w:tc>
@@ -17697,7 +17697,7 @@
                 <w:rFonts w:ascii="Calibri" w:hAnsi="Calibri" w:cs="Calibri"/>
                 <w:color w:val="000000"/>
               </w:rPr>
-              <w:t xml:space="preserve">isso é um teste</w:t>
+              <w:t xml:space="preserve"/>
             </w:r>
           </w:p>
         </w:tc>
@@ -22948,7 +22948,7 @@
         <w:bCs/>
         <w:color w:val="1F3864" w:themeColor="accent1" w:themeShade="80"/>
       </w:rPr>
-      <w:t xml:space="preserve">isso é um teste</w:t>
+      <w:t xml:space="preserve"/>
     </w:r>
   </w:p>
   <w:p>
